--- a/promptguide.docx
+++ b/promptguide.docx
@@ -74,16 +74,7 @@
         <w:pStyle w:val="Heading2"/>
       </w:pPr>
       <w:r>
-        <w:t xml:space="preserve">Demo </w:t>
-      </w:r>
-      <w:r>
-        <w:t>2</w:t>
-      </w:r>
-      <w:r>
-        <w:t xml:space="preserve">: </w:t>
-      </w:r>
-      <w:r>
-        <w:t>Monte Carlo simulation with Python &amp; Copilot</w:t>
+        <w:t>Demo 2: Monte Carlo simulation with Python &amp; Copilot</w:t>
       </w:r>
     </w:p>
     <w:p/>
@@ -180,10 +171,10 @@
       </w:pPr>
       <w:r>
         <w:lastRenderedPageBreak/>
-        <w:t xml:space="preserve">Demo </w:t>
-      </w:r>
-      <w:r>
-        <w:t>3: Agentic reasoning &amp; analysis with Agent Mode</w:t>
+        <w:t xml:space="preserve">Demo 3: Agentic reasoning &amp; analysis with </w:t>
+      </w:r>
+      <w:r>
+        <w:t>Analyst Agent</w:t>
       </w:r>
     </w:p>
     <w:p>
@@ -219,16 +210,7 @@
         <w:pStyle w:val="Heading2"/>
       </w:pPr>
       <w:r>
-        <w:t>D</w:t>
-      </w:r>
-      <w:r>
-        <w:t xml:space="preserve">emo </w:t>
-      </w:r>
-      <w:r>
-        <w:t>4</w:t>
-      </w:r>
-      <w:r>
-        <w:t xml:space="preserve">: </w:t>
+        <w:t xml:space="preserve">Demo 4: </w:t>
       </w:r>
       <w:r>
         <w:t>Automated workflows with Office Scripts &amp; Power Automate</w:t>
@@ -237,6 +219,19 @@
     <w:p>
       <w:r>
         <w:t>No prompts</w:t>
+      </w:r>
+    </w:p>
+    <w:p>
+      <w:hyperlink r:id="rId4" w:history="1">
+        <w:r>
+          <w:rPr>
+            <w:rStyle w:val="Hyperlink"/>
+          </w:rPr>
+          <w:t>https://make.powerautomate.com/environments/Default-9156fa70-f64b-4017-bd91-bad3cd147457/flows/6b90a442-9a2e-451d-af21-5092d2207248/details</w:t>
+        </w:r>
+      </w:hyperlink>
+      <w:r>
+        <w:t xml:space="preserve"> </w:t>
       </w:r>
     </w:p>
     <w:p/>
@@ -245,13 +240,7 @@
         <w:pStyle w:val="Heading2"/>
       </w:pPr>
       <w:r>
-        <w:t xml:space="preserve">Demo </w:t>
-      </w:r>
-      <w:r>
-        <w:t>5</w:t>
-      </w:r>
-      <w:r>
-        <w:t xml:space="preserve">: </w:t>
+        <w:t xml:space="preserve">Demo 5: </w:t>
       </w:r>
       <w:r>
         <w:t>AI-assisted workflows with Agent Mode</w:t>
@@ -259,17 +248,11 @@
     </w:p>
     <w:p>
       <w:r>
-        <w:t xml:space="preserve">Prompt 1: </w:t>
-      </w:r>
-      <w:r>
-        <w:t xml:space="preserve">“Using </w:t>
+        <w:t xml:space="preserve">Prompt 1: “Using </w:t>
       </w:r>
       <w:proofErr w:type="spellStart"/>
       <w:r>
-        <w:t>EquitySnapshot</w:t>
-      </w:r>
-      <w:r>
-        <w:t>Plus</w:t>
+        <w:t>EquitySnapshotPlus</w:t>
       </w:r>
       <w:proofErr w:type="spellEnd"/>
       <w:r>
@@ -296,10 +279,7 @@
     </w:p>
     <w:p>
       <w:r>
-        <w:t>Don’t modify the source dataset.</w:t>
-      </w:r>
-      <w:r>
-        <w:t>”</w:t>
+        <w:t>Don’t modify the source dataset.”</w:t>
       </w:r>
     </w:p>
     <w:sectPr>
@@ -914,6 +894,7 @@
   <w:style w:type="character" w:default="1" w:styleId="DefaultParagraphFont">
     <w:name w:val="Default Paragraph Font"/>
     <w:uiPriority w:val="1"/>
+    <w:semiHidden/>
     <w:unhideWhenUsed/>
   </w:style>
   <w:style w:type="table" w:default="1" w:styleId="TableNormal">
@@ -1224,6 +1205,29 @@
       <w:smallCaps/>
       <w:color w:val="0F4761" w:themeColor="accent1" w:themeShade="BF"/>
       <w:spacing w:val="5"/>
+    </w:rPr>
+  </w:style>
+  <w:style w:type="character" w:styleId="Hyperlink">
+    <w:name w:val="Hyperlink"/>
+    <w:basedOn w:val="DefaultParagraphFont"/>
+    <w:uiPriority w:val="99"/>
+    <w:unhideWhenUsed/>
+    <w:rsid w:val="00FB0A6C"/>
+    <w:rPr>
+      <w:color w:val="467886" w:themeColor="hyperlink"/>
+      <w:u w:val="single"/>
+    </w:rPr>
+  </w:style>
+  <w:style w:type="character" w:styleId="UnresolvedMention">
+    <w:name w:val="Unresolved Mention"/>
+    <w:basedOn w:val="DefaultParagraphFont"/>
+    <w:uiPriority w:val="99"/>
+    <w:semiHidden/>
+    <w:unhideWhenUsed/>
+    <w:rsid w:val="00FB0A6C"/>
+    <w:rPr>
+      <w:color w:val="605E5C"/>
+      <w:shd w:val="clear" w:color="auto" w:fill="E1DFDD"/>
     </w:rPr>
   </w:style>
 </w:styles>

--- a/promptguide.docx
+++ b/promptguide.docx
@@ -219,6 +219,14 @@
     <w:p>
       <w:r>
         <w:t>No prompts</w:t>
+      </w:r>
+      <w:r>
+        <w:t>, flow is built internally.</w:t>
+      </w:r>
+    </w:p>
+    <w:p>
+      <w:r>
+        <w:t>This Office Script appends a new log entry to the Logs worksheet by finding the first empty row and writing the current date in column A and the text "Model checked" in column B, whether the sheet is empty or already contains data.</w:t>
       </w:r>
     </w:p>
     <w:p>
@@ -234,12 +242,59 @@
         <w:t xml:space="preserve"> </w:t>
       </w:r>
     </w:p>
-    <w:p/>
+    <w:p>
+      <w:r>
+        <w:t xml:space="preserve">A copy of the workbook is saved in the specified location and with the specified name, and a note is posted to the relevant Teams channel. </w:t>
+      </w:r>
+    </w:p>
+    <w:p>
+      <w:r>
+        <w:rPr>
+          <w:noProof/>
+        </w:rPr>
+        <w:drawing>
+          <wp:inline distT="0" distB="0" distL="0" distR="0" wp14:anchorId="055137AD" wp14:editId="60CC7E55">
+            <wp:extent cx="5943600" cy="3526790"/>
+            <wp:effectExtent l="0" t="0" r="0" b="0"/>
+            <wp:docPr id="445922927" name="Picture 1" descr="The image displays a user interface for Microsoft Power Automate, showing a flowchart with various actions and options such as running a script, sending an email, adding conditions, and connecting to services like Excel Online, OneDrive, and Microsoft Teams.&#10;&#10;AI-generated content may be incorrect."/>
+            <wp:cNvGraphicFramePr>
+              <a:graphicFrameLocks xmlns:a="http://schemas.openxmlformats.org/drawingml/2006/main" noChangeAspect="1"/>
+            </wp:cNvGraphicFramePr>
+            <a:graphic xmlns:a="http://schemas.openxmlformats.org/drawingml/2006/main">
+              <a:graphicData uri="http://schemas.openxmlformats.org/drawingml/2006/picture">
+                <pic:pic xmlns:pic="http://schemas.openxmlformats.org/drawingml/2006/picture">
+                  <pic:nvPicPr>
+                    <pic:cNvPr id="445922927" name="Picture 1" descr="The image displays a user interface for Microsoft Power Automate, showing a flowchart with various actions and options such as running a script, sending an email, adding conditions, and connecting to services like Excel Online, OneDrive, and Microsoft Teams.&#10;&#10;AI-generated content may be incorrect."/>
+                    <pic:cNvPicPr/>
+                  </pic:nvPicPr>
+                  <pic:blipFill>
+                    <a:blip r:embed="rId5"/>
+                    <a:stretch>
+                      <a:fillRect/>
+                    </a:stretch>
+                  </pic:blipFill>
+                  <pic:spPr>
+                    <a:xfrm>
+                      <a:off x="0" y="0"/>
+                      <a:ext cx="5943600" cy="3526790"/>
+                    </a:xfrm>
+                    <a:prstGeom prst="rect">
+                      <a:avLst/>
+                    </a:prstGeom>
+                  </pic:spPr>
+                </pic:pic>
+              </a:graphicData>
+            </a:graphic>
+          </wp:inline>
+        </w:drawing>
+      </w:r>
+    </w:p>
     <w:p>
       <w:pPr>
         <w:pStyle w:val="Heading2"/>
       </w:pPr>
       <w:r>
+        <w:lastRenderedPageBreak/>
         <w:t xml:space="preserve">Demo 5: </w:t>
       </w:r>
       <w:r>
@@ -894,7 +949,6 @@
   <w:style w:type="character" w:default="1" w:styleId="DefaultParagraphFont">
     <w:name w:val="Default Paragraph Font"/>
     <w:uiPriority w:val="1"/>
-    <w:semiHidden/>
     <w:unhideWhenUsed/>
   </w:style>
   <w:style w:type="table" w:default="1" w:styleId="TableNormal">
@@ -1228,6 +1282,18 @@
     <w:rPr>
       <w:color w:val="605E5C"/>
       <w:shd w:val="clear" w:color="auto" w:fill="E1DFDD"/>
+    </w:rPr>
+  </w:style>
+  <w:style w:type="character" w:styleId="FollowedHyperlink">
+    <w:name w:val="FollowedHyperlink"/>
+    <w:basedOn w:val="DefaultParagraphFont"/>
+    <w:uiPriority w:val="99"/>
+    <w:semiHidden/>
+    <w:unhideWhenUsed/>
+    <w:rsid w:val="005706CE"/>
+    <w:rPr>
+      <w:color w:val="96607D" w:themeColor="followedHyperlink"/>
+      <w:u w:val="single"/>
     </w:rPr>
   </w:style>
 </w:styles>
